--- a/【第10章-HTTP协议开发应用】【01-HTTP协议介绍】.docx
+++ b/【第10章-HTTP协议开发应用】【01-HTTP协议介绍】.docx
@@ -45,9 +45,6 @@
     <w:p>
       <w:pPr>
         <w:ind w:firstLine="480"/>
-        <w:rPr>
-          <w:rFonts w:hint="eastAsia"/>
-        </w:rPr>
       </w:pPr>
       <w:r>
         <w:rPr>
@@ -70,9 +67,6 @@
           <w:numId w:val="48"/>
         </w:numPr>
         <w:ind w:firstLineChars="0"/>
-        <w:rPr>
-          <w:rFonts w:hint="eastAsia"/>
-        </w:rPr>
       </w:pPr>
       <w:r>
         <w:rPr>
@@ -84,13 +78,7 @@
         <w:rPr>
           <w:rFonts w:hint="eastAsia"/>
         </w:rPr>
-        <w:t>C</w:t>
-      </w:r>
-      <w:r>
-        <w:rPr>
-          <w:rFonts w:hint="eastAsia"/>
-        </w:rPr>
-        <w:t xml:space="preserve">lient/Server </w:t>
+        <w:t xml:space="preserve">Client/Server </w:t>
       </w:r>
       <w:r>
         <w:rPr>
@@ -107,9 +95,6 @@
           <w:numId w:val="48"/>
         </w:numPr>
         <w:ind w:firstLineChars="0"/>
-        <w:rPr>
-          <w:rFonts w:hint="eastAsia"/>
-        </w:rPr>
       </w:pPr>
       <w:r>
         <w:rPr>
@@ -138,9 +123,6 @@
           <w:numId w:val="48"/>
         </w:numPr>
         <w:ind w:firstLineChars="0"/>
-        <w:rPr>
-          <w:rFonts w:hint="eastAsia"/>
-        </w:rPr>
       </w:pPr>
       <w:r>
         <w:rPr>
@@ -198,13 +180,7 @@
         <w:rPr>
           <w:rFonts w:hint="eastAsia"/>
         </w:rPr>
-        <w:t>无状态</w:t>
-      </w:r>
-      <w:r>
-        <w:rPr>
-          <w:rFonts w:hint="eastAsia"/>
-        </w:rPr>
-        <w:t>——</w:t>
+        <w:t>无状态——</w:t>
       </w:r>
       <w:r>
         <w:rPr>
@@ -216,19 +192,7 @@
         <w:rPr>
           <w:rFonts w:hint="eastAsia"/>
         </w:rPr>
-        <w:t>协议是无状态协议，无状态是指协议对于事务处理没有记忆能</w:t>
-      </w:r>
-      <w:r>
-        <w:rPr>
-          <w:rFonts w:hint="eastAsia"/>
-        </w:rPr>
-        <w:t>力。缺少状态意味着如果后续处理需要之前的信息，则</w:t>
-      </w:r>
-      <w:r>
-        <w:rPr>
-          <w:rFonts w:hint="eastAsia"/>
-        </w:rPr>
-        <w:t>必须重传，这样可能导致每次连接传送的数据量增大。另一方面，</w:t>
+        <w:t>协议是无状态协议，无状态是指协议对于事务处理没有记忆能力。缺少状态意味着如果后续处理需要之前的信息，则必须重传，这样可能导致每次连接传送的数据量增大。另一方面，</w:t>
       </w:r>
       <w:r>
         <w:rPr>
@@ -286,13 +250,7 @@
         <w:rPr>
           <w:rFonts w:hint="eastAsia"/>
         </w:rPr>
-        <w:t>U</w:t>
-      </w:r>
-      <w:r>
-        <w:rPr>
-          <w:rFonts w:hint="eastAsia"/>
-        </w:rPr>
-        <w:t xml:space="preserve">RI </w:t>
+        <w:t xml:space="preserve">URI </w:t>
       </w:r>
       <w:r>
         <w:rPr>
@@ -582,14 +540,12 @@
         </w:rPr>
         <w:t>（</w:t>
       </w:r>
-      <w:proofErr w:type="spellStart"/>
       <w:r>
         <w:rPr>
           <w:rFonts w:hint="eastAsia"/>
         </w:rPr>
         <w:t>HttpRequest</w:t>
       </w:r>
-      <w:proofErr w:type="spellEnd"/>
       <w:r>
         <w:rPr>
           <w:rFonts w:hint="eastAsia"/>
@@ -628,9 +584,6 @@
           <w:numId w:val="49"/>
         </w:numPr>
         <w:ind w:firstLineChars="0"/>
-        <w:rPr>
-          <w:rFonts w:hint="eastAsia"/>
-        </w:rPr>
       </w:pPr>
       <w:r>
         <w:rPr>
@@ -653,9 +606,6 @@
           <w:numId w:val="49"/>
         </w:numPr>
         <w:ind w:firstLineChars="0"/>
-        <w:rPr>
-          <w:rFonts w:hint="eastAsia"/>
-        </w:rPr>
       </w:pPr>
       <w:r>
         <w:rPr>
@@ -678,9 +628,6 @@
           <w:numId w:val="49"/>
         </w:numPr>
         <w:ind w:firstLineChars="0"/>
-        <w:rPr>
-          <w:rFonts w:hint="eastAsia"/>
-        </w:rPr>
       </w:pPr>
       <w:r>
         <w:rPr>
@@ -704,9 +651,6 @@
     <w:p>
       <w:pPr>
         <w:ind w:firstLine="480"/>
-        <w:rPr>
-          <w:rFonts w:hint="eastAsia"/>
-        </w:rPr>
       </w:pPr>
       <w:r>
         <w:rPr>
@@ -732,22 +676,22 @@
         <w:ind w:firstLine="482"/>
         <w:jc w:val="center"/>
         <w:rPr>
-          <w:rFonts w:ascii="Courier New" w:hAnsi="Courier New" w:cs="Courier New" w:hint="eastAsia"/>
-          <w:b/>
-        </w:rPr>
-      </w:pPr>
-      <w:r>
-        <w:rPr>
           <w:rFonts w:ascii="Courier New" w:hAnsi="Courier New" w:cs="Courier New"/>
           <w:b/>
         </w:rPr>
-        <w:t>Metho</w:t>
-      </w:r>
+      </w:pPr>
       <w:r>
         <w:rPr>
           <w:rFonts w:ascii="Courier New" w:hAnsi="Courier New" w:cs="Courier New"/>
           <w:b/>
         </w:rPr>
+        <w:t>Metho</w:t>
+      </w:r>
+      <w:r>
+        <w:rPr>
+          <w:rFonts w:ascii="Courier New" w:hAnsi="Courier New" w:cs="Courier New"/>
+          <w:b/>
+        </w:rPr>
         <w:t>d Request-URI HTTP-Version CRLF</w:t>
       </w:r>
     </w:p>
@@ -819,13 +763,7 @@
         <w:rPr>
           <w:rFonts w:hint="eastAsia"/>
         </w:rPr>
-        <w:t>表示回车和换行（</w:t>
-      </w:r>
-      <w:r>
-        <w:rPr>
-          <w:rFonts w:hint="eastAsia"/>
-        </w:rPr>
-        <w:t>除了作为结尾的</w:t>
+        <w:t>表示回车和换行（除了作为结尾的</w:t>
       </w:r>
       <w:r>
         <w:rPr>
@@ -862,21 +800,12 @@
         <w:rPr>
           <w:rFonts w:hint="eastAsia"/>
         </w:rPr>
-        <w:t>字符）</w:t>
-      </w:r>
-      <w:r>
-        <w:rPr>
-          <w:rFonts w:hint="eastAsia"/>
-        </w:rPr>
-        <w:t>。</w:t>
+        <w:t>字符）。</w:t>
       </w:r>
     </w:p>
     <w:p>
       <w:pPr>
         <w:ind w:firstLine="480"/>
-        <w:rPr>
-          <w:rFonts w:hint="eastAsia"/>
-        </w:rPr>
       </w:pPr>
       <w:r>
         <w:rPr>
@@ -893,9 +822,6 @@
           <w:numId w:val="50"/>
         </w:numPr>
         <w:ind w:firstLineChars="0"/>
-        <w:rPr>
-          <w:rFonts w:hint="eastAsia"/>
-        </w:rPr>
       </w:pPr>
       <w:r>
         <w:rPr>
@@ -930,9 +856,6 @@
           <w:numId w:val="50"/>
         </w:numPr>
         <w:ind w:firstLineChars="0"/>
-        <w:rPr>
-          <w:rFonts w:hint="eastAsia"/>
-        </w:rPr>
       </w:pPr>
       <w:r>
         <w:rPr>
@@ -979,9 +902,6 @@
           <w:numId w:val="50"/>
         </w:numPr>
         <w:ind w:firstLineChars="0"/>
-        <w:rPr>
-          <w:rFonts w:hint="eastAsia"/>
-        </w:rPr>
       </w:pPr>
       <w:r>
         <w:rPr>
@@ -1016,9 +936,6 @@
           <w:numId w:val="50"/>
         </w:numPr>
         <w:ind w:firstLineChars="0"/>
-        <w:rPr>
-          <w:rFonts w:hint="eastAsia"/>
-        </w:rPr>
       </w:pPr>
       <w:r>
         <w:rPr>
@@ -1077,9 +994,6 @@
           <w:numId w:val="50"/>
         </w:numPr>
         <w:ind w:firstLineChars="0"/>
-        <w:rPr>
-          <w:rFonts w:hint="eastAsia"/>
-        </w:rPr>
       </w:pPr>
       <w:r>
         <w:rPr>
@@ -1126,9 +1040,6 @@
           <w:numId w:val="50"/>
         </w:numPr>
         <w:ind w:firstLineChars="0"/>
-        <w:rPr>
-          <w:rFonts w:hint="eastAsia"/>
-        </w:rPr>
       </w:pPr>
       <w:r>
         <w:rPr>
@@ -1163,9 +1074,6 @@
           <w:numId w:val="50"/>
         </w:numPr>
         <w:ind w:firstLineChars="0"/>
-        <w:rPr>
-          <w:rFonts w:hint="eastAsia"/>
-        </w:rPr>
       </w:pPr>
       <w:r>
         <w:rPr>
@@ -1193,39 +1101,13 @@
         <w:rPr>
           <w:rFonts w:hint="eastAsia"/>
         </w:rPr>
-        <w:t>OPT</w:t>
-      </w:r>
-      <w:r>
-        <w:rPr>
-          <w:rFonts w:hint="eastAsia"/>
-        </w:rPr>
-        <w:t>I</w:t>
-      </w:r>
-      <w:r>
-        <w:rPr>
-          <w:rFonts w:hint="eastAsia"/>
-        </w:rPr>
-        <w:t xml:space="preserve">ONS </w:t>
-      </w:r>
-      <w:r>
-        <w:rPr>
-          <w:rFonts w:hint="eastAsia"/>
-        </w:rPr>
-        <w:t>：请求查询服务</w:t>
-      </w:r>
-      <w:proofErr w:type="gramStart"/>
-      <w:r>
-        <w:rPr>
-          <w:rFonts w:hint="eastAsia"/>
-        </w:rPr>
-        <w:t>榕</w:t>
-      </w:r>
-      <w:proofErr w:type="gramEnd"/>
-      <w:r>
-        <w:rPr>
-          <w:rFonts w:hint="eastAsia"/>
-        </w:rPr>
-        <w:t>的性能，</w:t>
+        <w:t xml:space="preserve">OPTIONS </w:t>
+      </w:r>
+      <w:r>
+        <w:rPr>
+          <w:rFonts w:hint="eastAsia"/>
+        </w:rPr>
+        <w:t>：请求查询服务榕的性能，</w:t>
       </w:r>
       <w:r>
         <w:rPr>
@@ -1268,13 +1150,7 @@
         <w:rPr>
           <w:rFonts w:hint="eastAsia"/>
         </w:rPr>
-        <w:t>方法：</w:t>
-      </w:r>
-      <w:r>
-        <w:rPr>
-          <w:rFonts w:hint="eastAsia"/>
-        </w:rPr>
-        <w:t>在浏览器的地址栏中输入网址的方式访问网页时，</w:t>
+        <w:t>方法：在浏览器的地址栏中输入网址的方式访问网页时，</w:t>
       </w:r>
       <w:r>
         <w:rPr>
@@ -1298,13 +1174,7 @@
         <w:rPr>
           <w:rFonts w:hint="eastAsia"/>
         </w:rPr>
-        <w:t>方法向服务器获取资源</w:t>
-      </w:r>
-      <w:r>
-        <w:rPr>
-          <w:rFonts w:hint="eastAsia"/>
-        </w:rPr>
-        <w:t>。</w:t>
+        <w:t>方法向服务器获取资源。</w:t>
       </w:r>
       <w:r>
         <w:rPr>
@@ -1328,13 +1198,7 @@
         <w:rPr>
           <w:rFonts w:hint="eastAsia"/>
         </w:rPr>
-        <w:t>一般</w:t>
-      </w:r>
-      <w:r>
-        <w:rPr>
-          <w:rFonts w:hint="eastAsia"/>
-        </w:rPr>
-        <w:t>用于获取</w:t>
+        <w:t>一般用于获取</w:t>
       </w:r>
       <w:r>
         <w:rPr>
@@ -1388,9 +1252,6 @@
     <w:p>
       <w:pPr>
         <w:ind w:firstLine="480"/>
-        <w:rPr>
-          <w:rFonts w:hint="eastAsia"/>
-        </w:rPr>
       </w:pPr>
       <w:r>
         <w:rPr>
@@ -1408,13 +1269,7 @@
         <w:rPr>
           <w:rFonts w:hint="eastAsia"/>
         </w:rPr>
-        <w:t>）</w:t>
-      </w:r>
-      <w:r>
-        <w:rPr>
-          <w:rFonts w:hint="eastAsia"/>
-        </w:rPr>
-        <w:t>根据</w:t>
+        <w:t>）根据</w:t>
       </w:r>
       <w:r>
         <w:rPr>
@@ -1438,21 +1293,7 @@
         <w:rPr>
           <w:rFonts w:hint="eastAsia"/>
         </w:rPr>
-        <w:t>用于信息获取，而且应该是安全的和</w:t>
-      </w:r>
-      <w:proofErr w:type="gramStart"/>
-      <w:r>
-        <w:rPr>
-          <w:rFonts w:hint="eastAsia"/>
-        </w:rPr>
-        <w:t>幂</w:t>
-      </w:r>
-      <w:proofErr w:type="gramEnd"/>
-      <w:r>
-        <w:rPr>
-          <w:rFonts w:hint="eastAsia"/>
-        </w:rPr>
-        <w:t>等的；</w:t>
+        <w:t>用于信息获取，而且应该是安全的和幂等的；</w:t>
       </w:r>
       <w:r>
         <w:rPr>
@@ -1470,9 +1311,6 @@
     <w:p>
       <w:pPr>
         <w:ind w:firstLine="480"/>
-        <w:rPr>
-          <w:rFonts w:hint="eastAsia"/>
-        </w:rPr>
       </w:pPr>
       <w:r>
         <w:rPr>
@@ -1604,9 +1442,6 @@
     <w:p>
       <w:pPr>
         <w:ind w:firstLine="480"/>
-        <w:rPr>
-          <w:rFonts w:hint="eastAsia"/>
-        </w:rPr>
       </w:pPr>
       <w:r>
         <w:rPr>
@@ -1624,13 +1459,7 @@
         <w:rPr>
           <w:rFonts w:hint="eastAsia"/>
         </w:rPr>
-        <w:t>）</w:t>
-      </w:r>
-      <w:r>
-        <w:rPr>
-          <w:rFonts w:hint="eastAsia"/>
-        </w:rPr>
-        <w:t>传输数据的大小不同。特定浏览器和服务器对</w:t>
+        <w:t>）传输数据的大小不同。特定浏览器和服务器对</w:t>
       </w:r>
       <w:r>
         <w:rPr>
@@ -1750,9 +1579,6 @@
     <w:p>
       <w:pPr>
         <w:ind w:firstLine="480"/>
-        <w:rPr>
-          <w:rFonts w:hint="eastAsia"/>
-        </w:rPr>
       </w:pPr>
       <w:r>
         <w:rPr>
@@ -1770,13 +1596,7 @@
         <w:rPr>
           <w:rFonts w:hint="eastAsia"/>
         </w:rPr>
-        <w:t>）</w:t>
-      </w:r>
-      <w:r>
-        <w:rPr>
-          <w:rFonts w:hint="eastAsia"/>
-        </w:rPr>
-        <w:t>安全性。</w:t>
+        <w:t>）安全性。</w:t>
       </w:r>
       <w:r>
         <w:rPr>
@@ -1920,9 +1740,6 @@
     <w:p>
       <w:pPr>
         <w:ind w:firstLine="480"/>
-        <w:rPr>
-          <w:rFonts w:hint="eastAsia"/>
-        </w:rPr>
       </w:pPr>
       <w:r>
         <w:rPr>
@@ -2012,6 +1829,27 @@
           <w:rFonts w:hint="eastAsia"/>
         </w:rPr>
         <w:t>信息的。</w:t>
+      </w:r>
+    </w:p>
+    <w:p>
+      <w:pPr>
+        <w:pStyle w:val="2"/>
+      </w:pPr>
+      <w:r>
+        <w:rPr>
+          <w:rFonts w:hint="eastAsia"/>
+        </w:rPr>
+        <w:lastRenderedPageBreak/>
+        <w:t>H</w:t>
+      </w:r>
+      <w:r>
+        <w:t>TTP</w:t>
+      </w:r>
+      <w:r>
+        <w:rPr>
+          <w:rFonts w:hint="eastAsia"/>
+        </w:rPr>
+        <w:t>响应信息</w:t>
       </w:r>
     </w:p>
     <w:p>
@@ -7581,6 +7419,7 @@
   <w:style w:type="character" w:default="1" w:styleId="a0">
     <w:name w:val="Default Paragraph Font"/>
     <w:uiPriority w:val="1"/>
+    <w:semiHidden/>
     <w:unhideWhenUsed/>
   </w:style>
   <w:style w:type="table" w:default="1" w:styleId="a1">
